--- a/nir_Saklakova_3semestr.docx
+++ b/nir_Saklakova_3semestr.docx
@@ -13,6 +13,8 @@
           <w:szCs w:val="28"/>
         </w:rPr>
       </w:pPr>
+      <w:bookmarkStart w:id="0" w:name="_GoBack"/>
+      <w:bookmarkEnd w:id="0"/>
       <w:r>
         <w:rPr>
           <w:b/>
@@ -104,7 +106,7 @@
         </w:rPr>
         <w:t xml:space="preserve">Кафедра </w:t>
       </w:r>
-      <w:bookmarkStart w:id="0" w:name="_Hlk532732235"/>
+      <w:bookmarkStart w:id="1" w:name="_Hlk532732235"/>
       <w:r>
         <w:rPr>
           <w:b/>
@@ -113,7 +115,7 @@
         </w:rPr>
         <w:t>математического обеспечения и применения ЭВМ</w:t>
       </w:r>
-      <w:bookmarkEnd w:id="0"/>
+      <w:bookmarkEnd w:id="1"/>
     </w:p>
     <w:p>
       <w:pPr>
@@ -391,7 +393,7 @@
                 <w:lang w:val="en-US"/>
               </w:rPr>
             </w:pPr>
-            <w:bookmarkStart w:id="1" w:name="_Hlk532732287"/>
+            <w:bookmarkStart w:id="2" w:name="_Hlk532732287"/>
             <w:r>
               <w:rPr>
                 <w:sz w:val="28"/>
@@ -601,7 +603,7 @@
           </w:p>
         </w:tc>
       </w:tr>
-      <w:bookmarkEnd w:id="1"/>
+      <w:bookmarkEnd w:id="2"/>
     </w:tbl>
     <w:p>
       <w:pPr>
@@ -2961,7 +2963,6 @@
             </w:r>
           </w:hyperlink>
         </w:p>
-        <w:bookmarkStart w:id="2" w:name="_GoBack"/>
         <w:p>
           <w:pPr>
             <w:pStyle w:val="2a"/>
@@ -2975,108 +2976,63 @@
               <w:szCs w:val="22"/>
             </w:rPr>
           </w:pPr>
-          <w:r>
-            <w:rPr>
-              <w:rStyle w:val="af7"/>
-              <w:noProof/>
-            </w:rPr>
-            <w:fldChar w:fldCharType="begin"/>
-          </w:r>
-          <w:r>
-            <w:rPr>
-              <w:rStyle w:val="af7"/>
-              <w:noProof/>
-            </w:rPr>
-            <w:instrText xml:space="preserve"> </w:instrText>
-          </w:r>
-          <w:r>
-            <w:rPr>
-              <w:noProof/>
-            </w:rPr>
-            <w:instrText>HYPERLINK \l "_Toc532985844"</w:instrText>
-          </w:r>
-          <w:r>
-            <w:rPr>
-              <w:rStyle w:val="af7"/>
-              <w:noProof/>
-            </w:rPr>
-            <w:instrText xml:space="preserve"> </w:instrText>
-          </w:r>
-          <w:r>
-            <w:rPr>
-              <w:rStyle w:val="af7"/>
-              <w:noProof/>
-            </w:rPr>
-          </w:r>
-          <w:r>
-            <w:rPr>
-              <w:rStyle w:val="af7"/>
-              <w:noProof/>
-            </w:rPr>
-            <w:fldChar w:fldCharType="separate"/>
-          </w:r>
-          <w:r>
-            <w:rPr>
-              <w:rStyle w:val="af7"/>
-              <w:noProof/>
-            </w:rPr>
-            <w:t>5.1. Свёрточная нейронная сеть</w:t>
-          </w:r>
-          <w:r>
-            <w:rPr>
-              <w:noProof/>
-              <w:webHidden/>
-            </w:rPr>
-            <w:tab/>
-          </w:r>
-          <w:r>
-            <w:rPr>
-              <w:noProof/>
-              <w:webHidden/>
-            </w:rPr>
-            <w:fldChar w:fldCharType="begin"/>
-          </w:r>
-          <w:r>
-            <w:rPr>
-              <w:noProof/>
-              <w:webHidden/>
-            </w:rPr>
-            <w:instrText xml:space="preserve"> PAGEREF _Toc532985844 \h </w:instrText>
-          </w:r>
-          <w:r>
-            <w:rPr>
-              <w:noProof/>
-              <w:webHidden/>
-            </w:rPr>
-          </w:r>
-          <w:r>
-            <w:rPr>
-              <w:noProof/>
-              <w:webHidden/>
-            </w:rPr>
-            <w:fldChar w:fldCharType="separate"/>
-          </w:r>
-          <w:r>
-            <w:rPr>
-              <w:noProof/>
-              <w:webHidden/>
-            </w:rPr>
-            <w:t>13</w:t>
-          </w:r>
-          <w:r>
-            <w:rPr>
-              <w:noProof/>
-              <w:webHidden/>
-            </w:rPr>
-            <w:fldChar w:fldCharType="end"/>
-          </w:r>
-          <w:r>
-            <w:rPr>
-              <w:rStyle w:val="af7"/>
-              <w:noProof/>
-            </w:rPr>
-            <w:fldChar w:fldCharType="end"/>
-          </w:r>
+          <w:hyperlink w:anchor="_Toc532985844" w:history="1">
+            <w:r>
+              <w:rPr>
+                <w:rStyle w:val="af7"/>
+                <w:noProof/>
+              </w:rPr>
+              <w:t>5.1. Свёрточная нейронная сеть</w:t>
+            </w:r>
+            <w:r>
+              <w:rPr>
+                <w:noProof/>
+                <w:webHidden/>
+              </w:rPr>
+              <w:tab/>
+            </w:r>
+            <w:r>
+              <w:rPr>
+                <w:noProof/>
+                <w:webHidden/>
+              </w:rPr>
+              <w:fldChar w:fldCharType="begin"/>
+            </w:r>
+            <w:r>
+              <w:rPr>
+                <w:noProof/>
+                <w:webHidden/>
+              </w:rPr>
+              <w:instrText xml:space="preserve"> PAGEREF _Toc532985844 \h </w:instrText>
+            </w:r>
+            <w:r>
+              <w:rPr>
+                <w:noProof/>
+                <w:webHidden/>
+              </w:rPr>
+            </w:r>
+            <w:r>
+              <w:rPr>
+                <w:noProof/>
+                <w:webHidden/>
+              </w:rPr>
+              <w:fldChar w:fldCharType="separate"/>
+            </w:r>
+            <w:r>
+              <w:rPr>
+                <w:noProof/>
+                <w:webHidden/>
+              </w:rPr>
+              <w:t>13</w:t>
+            </w:r>
+            <w:r>
+              <w:rPr>
+                <w:noProof/>
+                <w:webHidden/>
+              </w:rPr>
+              <w:fldChar w:fldCharType="end"/>
+            </w:r>
+          </w:hyperlink>
         </w:p>
         <w:p>
           <w:pPr>
@@ -3235,7 +3191,6 @@
             </w:r>
           </w:hyperlink>
         </w:p>
-        <w:bookmarkEnd w:id="2"/>
         <w:p>
           <w:pPr>
             <w:pStyle w:val="2a"/>
@@ -3249,108 +3204,63 @@
               <w:szCs w:val="22"/>
             </w:rPr>
           </w:pPr>
-          <w:r>
-            <w:rPr>
-              <w:rStyle w:val="af7"/>
-              <w:noProof/>
-            </w:rPr>
-            <w:fldChar w:fldCharType="begin"/>
-          </w:r>
-          <w:r>
-            <w:rPr>
-              <w:rStyle w:val="af7"/>
-              <w:noProof/>
-            </w:rPr>
-            <w:instrText xml:space="preserve"> </w:instrText>
-          </w:r>
-          <w:r>
-            <w:rPr>
-              <w:noProof/>
-            </w:rPr>
-            <w:instrText>HYPERLINK \l "_Toc532985847"</w:instrText>
-          </w:r>
-          <w:r>
-            <w:rPr>
-              <w:rStyle w:val="af7"/>
-              <w:noProof/>
-            </w:rPr>
-            <w:instrText xml:space="preserve"> </w:instrText>
-          </w:r>
-          <w:r>
-            <w:rPr>
-              <w:rStyle w:val="af7"/>
-              <w:noProof/>
-            </w:rPr>
-          </w:r>
-          <w:r>
-            <w:rPr>
-              <w:rStyle w:val="af7"/>
-              <w:noProof/>
-            </w:rPr>
-            <w:fldChar w:fldCharType="separate"/>
-          </w:r>
-          <w:r>
-            <w:rPr>
-              <w:rStyle w:val="af7"/>
-              <w:noProof/>
-            </w:rPr>
-            <w:t>5.4. Сценарии использования</w:t>
-          </w:r>
-          <w:r>
-            <w:rPr>
-              <w:noProof/>
-              <w:webHidden/>
-            </w:rPr>
-            <w:tab/>
-          </w:r>
-          <w:r>
-            <w:rPr>
-              <w:noProof/>
-              <w:webHidden/>
-            </w:rPr>
-            <w:fldChar w:fldCharType="begin"/>
-          </w:r>
-          <w:r>
-            <w:rPr>
-              <w:noProof/>
-              <w:webHidden/>
-            </w:rPr>
-            <w:instrText xml:space="preserve"> PAGEREF _Toc532985847 \h </w:instrText>
-          </w:r>
-          <w:r>
-            <w:rPr>
-              <w:noProof/>
-              <w:webHidden/>
-            </w:rPr>
-          </w:r>
-          <w:r>
-            <w:rPr>
-              <w:noProof/>
-              <w:webHidden/>
-            </w:rPr>
-            <w:fldChar w:fldCharType="separate"/>
-          </w:r>
-          <w:r>
-            <w:rPr>
-              <w:noProof/>
-              <w:webHidden/>
-            </w:rPr>
-            <w:t>18</w:t>
-          </w:r>
-          <w:r>
-            <w:rPr>
-              <w:noProof/>
-              <w:webHidden/>
-            </w:rPr>
-            <w:fldChar w:fldCharType="end"/>
-          </w:r>
-          <w:r>
-            <w:rPr>
-              <w:rStyle w:val="af7"/>
-              <w:noProof/>
-            </w:rPr>
-            <w:fldChar w:fldCharType="end"/>
-          </w:r>
+          <w:hyperlink w:anchor="_Toc532985847" w:history="1">
+            <w:r>
+              <w:rPr>
+                <w:rStyle w:val="af7"/>
+                <w:noProof/>
+              </w:rPr>
+              <w:t>5.4. Сценарии использования</w:t>
+            </w:r>
+            <w:r>
+              <w:rPr>
+                <w:noProof/>
+                <w:webHidden/>
+              </w:rPr>
+              <w:tab/>
+            </w:r>
+            <w:r>
+              <w:rPr>
+                <w:noProof/>
+                <w:webHidden/>
+              </w:rPr>
+              <w:fldChar w:fldCharType="begin"/>
+            </w:r>
+            <w:r>
+              <w:rPr>
+                <w:noProof/>
+                <w:webHidden/>
+              </w:rPr>
+              <w:instrText xml:space="preserve"> PAGEREF _Toc532985847 \h </w:instrText>
+            </w:r>
+            <w:r>
+              <w:rPr>
+                <w:noProof/>
+                <w:webHidden/>
+              </w:rPr>
+            </w:r>
+            <w:r>
+              <w:rPr>
+                <w:noProof/>
+                <w:webHidden/>
+              </w:rPr>
+              <w:fldChar w:fldCharType="separate"/>
+            </w:r>
+            <w:r>
+              <w:rPr>
+                <w:noProof/>
+                <w:webHidden/>
+              </w:rPr>
+              <w:t>18</w:t>
+            </w:r>
+            <w:r>
+              <w:rPr>
+                <w:noProof/>
+                <w:webHidden/>
+              </w:rPr>
+              <w:fldChar w:fldCharType="end"/>
+            </w:r>
+          </w:hyperlink>
         </w:p>
         <w:p>
           <w:pPr>
@@ -5415,7 +5325,7 @@
           <w:sz w:val="28"/>
         </w:rPr>
         <w:drawing>
-          <wp:inline distT="0" distB="0" distL="0" distR="0" wp14:anchorId="11FDC108" wp14:editId="4EE2FC30">
+          <wp:inline distT="0" distB="0" distL="0" distR="0" wp14:anchorId="15144B3C" wp14:editId="4696F8E4">
             <wp:extent cx="2926080" cy="1811090"/>
             <wp:effectExtent l="0" t="0" r="7620" b="0"/>
             <wp:docPr id="5" name="Рисунок 5"/>
@@ -5498,7 +5408,7 @@
           <w:sz w:val="28"/>
         </w:rPr>
         <w:drawing>
-          <wp:inline distT="0" distB="0" distL="0" distR="0" wp14:anchorId="74F1A4B0" wp14:editId="7547D950">
+          <wp:inline distT="0" distB="0" distL="0" distR="0" wp14:anchorId="28D7103B" wp14:editId="5D967342">
             <wp:extent cx="2438400" cy="2139656"/>
             <wp:effectExtent l="0" t="0" r="0" b="0"/>
             <wp:docPr id="3" name="Рисунок 3"/>
@@ -5726,7 +5636,7 @@
           <w:sz w:val="28"/>
         </w:rPr>
         <w:drawing>
-          <wp:inline distT="0" distB="0" distL="0" distR="0" wp14:anchorId="6068C91F" wp14:editId="2EF89C3B">
+          <wp:inline distT="0" distB="0" distL="0" distR="0" wp14:anchorId="6FD0A448" wp14:editId="323B6148">
             <wp:extent cx="4686300" cy="2476500"/>
             <wp:effectExtent l="0" t="0" r="0" b="0"/>
             <wp:docPr id="1" name="Рисунок 1"/>
@@ -6857,7 +6767,7 @@
           <w:noProof/>
         </w:rPr>
         <w:drawing>
-          <wp:inline distT="0" distB="0" distL="0" distR="0" wp14:anchorId="70DFE54F" wp14:editId="586D0C49">
+          <wp:inline distT="0" distB="0" distL="0" distR="0" wp14:anchorId="2B0FDC34" wp14:editId="1A7F7097">
             <wp:extent cx="5940425" cy="3343910"/>
             <wp:effectExtent l="0" t="0" r="3175" b="8890"/>
             <wp:docPr id="2" name="Рисунок 2"/>
@@ -7285,7 +7195,7 @@
           <w:noProof/>
         </w:rPr>
         <w:drawing>
-          <wp:inline distT="0" distB="0" distL="0" distR="0" wp14:anchorId="6A7D230F" wp14:editId="5DB6EEC8">
+          <wp:inline distT="0" distB="0" distL="0" distR="0" wp14:anchorId="260EFF17" wp14:editId="285CCB9B">
             <wp:extent cx="5490845" cy="2390140"/>
             <wp:effectExtent l="0" t="0" r="0" b="0"/>
             <wp:docPr id="4" name="Объект 3">
@@ -8086,23 +7996,7 @@
           <w:sz w:val="28"/>
           <w:szCs w:val="28"/>
         </w:rPr>
-        <w:t xml:space="preserve"> обычно используется равномерное распр</w:t>
-      </w:r>
-      <w:proofErr w:type="spellStart"/>
-      <w:r>
-        <w:rPr>
-          <w:sz w:val="28"/>
-          <w:szCs w:val="28"/>
-        </w:rPr>
-        <w:t>еделение</w:t>
-      </w:r>
-      <w:proofErr w:type="spellEnd"/>
-      <w:r>
-        <w:rPr>
-          <w:sz w:val="28"/>
-          <w:szCs w:val="28"/>
-        </w:rPr>
-        <w:t xml:space="preserve"> </w:t>
+        <w:t xml:space="preserve"> обычно используется равномерное распределение </w:t>
       </w:r>
       <m:oMath>
         <m:r>
@@ -8305,7 +8199,7 @@
           <w:szCs w:val="28"/>
         </w:rPr>
         <w:drawing>
-          <wp:inline distT="0" distB="0" distL="0" distR="0" wp14:anchorId="4DF363EB" wp14:editId="0D4D127B">
+          <wp:inline distT="0" distB="0" distL="0" distR="0" wp14:anchorId="0AFBC045" wp14:editId="770BCB10">
             <wp:extent cx="137160" cy="114300"/>
             <wp:effectExtent l="0" t="0" r="0" b="0"/>
             <wp:docPr id="8" name="Рисунок 8" descr="https://habrastorage.org/files/4a3/010/709/4a301070972247dea58ba5bd48a04bfa.png"/>
@@ -8368,7 +8262,7 @@
           <w:szCs w:val="28"/>
         </w:rPr>
         <w:drawing>
-          <wp:inline distT="0" distB="0" distL="0" distR="0" wp14:anchorId="60CA9F92" wp14:editId="5858884B">
+          <wp:inline distT="0" distB="0" distL="0" distR="0" wp14:anchorId="1A7A2744" wp14:editId="5B411852">
             <wp:extent cx="144780" cy="114300"/>
             <wp:effectExtent l="0" t="0" r="7620" b="0"/>
             <wp:docPr id="7" name="Рисунок 7" descr="https://habrastorage.org/files/d47/66e/80e/d4766e80e72f429aa183611169033fff.png"/>
@@ -8431,7 +8325,7 @@
           <w:szCs w:val="28"/>
         </w:rPr>
         <w:drawing>
-          <wp:inline distT="0" distB="0" distL="0" distR="0" wp14:anchorId="5771806F" wp14:editId="3858FE56">
+          <wp:inline distT="0" distB="0" distL="0" distR="0" wp14:anchorId="6B4ED99A" wp14:editId="4AFEE4A7">
             <wp:extent cx="152400" cy="114300"/>
             <wp:effectExtent l="0" t="0" r="0" b="0"/>
             <wp:docPr id="6" name="Рисунок 6" descr="https://habrastorage.org/files/9c0/880/073/9c088007312945c3bcd94438aec511e8.png"/>
@@ -8545,7 +8439,7 @@
           <w:szCs w:val="28"/>
         </w:rPr>
         <w:drawing>
-          <wp:inline distT="0" distB="0" distL="0" distR="0" wp14:anchorId="4922052E" wp14:editId="392D8AAE">
+          <wp:inline distT="0" distB="0" distL="0" distR="0" wp14:anchorId="2F96B050" wp14:editId="42F6B824">
             <wp:extent cx="83820" cy="76200"/>
             <wp:effectExtent l="0" t="0" r="0" b="0"/>
             <wp:docPr id="9" name="Рисунок 9" descr="https://habrastorage.org/files/318/135/e8d/318135e8d2f2454590bbad0833e01fd1.png"/>
@@ -8645,7 +8539,7 @@
           <w:szCs w:val="28"/>
         </w:rPr>
         <w:drawing>
-          <wp:inline distT="0" distB="0" distL="0" distR="0" wp14:anchorId="232E0E4E" wp14:editId="38E778B0">
+          <wp:inline distT="0" distB="0" distL="0" distR="0" wp14:anchorId="0E031712" wp14:editId="2798C6C9">
             <wp:extent cx="617220" cy="175260"/>
             <wp:effectExtent l="0" t="0" r="0" b="0"/>
             <wp:docPr id="13" name="Рисунок 13" descr="https://habrastorage.org/files/756/6b9/cd5/7566b9cd566c4f34849aafea254e06c7.png"/>
@@ -8760,7 +8654,7 @@
           <w:szCs w:val="28"/>
         </w:rPr>
         <w:drawing>
-          <wp:inline distT="0" distB="0" distL="0" distR="0" wp14:anchorId="230DD42D" wp14:editId="64918CD3">
+          <wp:inline distT="0" distB="0" distL="0" distR="0" wp14:anchorId="2B0EDE2B" wp14:editId="746DE698">
             <wp:extent cx="1363980" cy="175260"/>
             <wp:effectExtent l="0" t="0" r="7620" b="0"/>
             <wp:docPr id="14" name="Рисунок 14" descr="https://habrastorage.org/files/8e3/40e/49d/8e340e49d9474ba58fa9e08c4801c2ad.png"/>
@@ -8838,7 +8732,7 @@
           <w:szCs w:val="28"/>
         </w:rPr>
         <w:drawing>
-          <wp:inline distT="0" distB="0" distL="0" distR="0" wp14:anchorId="3ED4699F" wp14:editId="75E4D2F9">
+          <wp:inline distT="0" distB="0" distL="0" distR="0" wp14:anchorId="3734404B" wp14:editId="6A934673">
             <wp:extent cx="2049780" cy="175260"/>
             <wp:effectExtent l="0" t="0" r="7620" b="0"/>
             <wp:docPr id="15" name="Рисунок 15" descr="https://habrastorage.org/files/0af/1e2/b49/0af1e2b4996f47fe9e6993556b09dc16.png"/>
@@ -8908,7 +8802,7 @@
           <w:szCs w:val="28"/>
         </w:rPr>
         <w:drawing>
-          <wp:inline distT="0" distB="0" distL="0" distR="0" wp14:anchorId="667E8EF8" wp14:editId="203FAB52">
+          <wp:inline distT="0" distB="0" distL="0" distR="0" wp14:anchorId="2F029560" wp14:editId="1129576C">
             <wp:extent cx="876300" cy="175260"/>
             <wp:effectExtent l="0" t="0" r="0" b="0"/>
             <wp:docPr id="16" name="Рисунок 16" descr="https://habrastorage.org/files/bf4/b3f/b1f/bf4b3fb1fcc74384a5d28982f4478d3d.png"/>
@@ -9781,23 +9675,7 @@
           <w:sz w:val="28"/>
           <w:szCs w:val="28"/>
         </w:rPr>
-        <w:t xml:space="preserve"> – множество генерируемых изобра</w:t>
-      </w:r>
-      <w:proofErr w:type="spellStart"/>
-      <w:r>
-        <w:rPr>
-          <w:sz w:val="28"/>
-          <w:szCs w:val="28"/>
-        </w:rPr>
-        <w:t>жений</w:t>
-      </w:r>
-      <w:proofErr w:type="spellEnd"/>
-      <w:r>
-        <w:rPr>
-          <w:sz w:val="28"/>
-          <w:szCs w:val="28"/>
-        </w:rPr>
-        <w:t xml:space="preserve"> Генератором должно быть таким же распределением, как и </w:t>
+        <w:t xml:space="preserve"> – множество генерируемых изображений Генератором должно быть таким же распределением, как и </w:t>
       </w:r>
       <w:r>
         <w:rPr>
@@ -9805,7 +9683,7 @@
           <w:sz w:val="28"/>
           <w:szCs w:val="28"/>
         </w:rPr>
-        <w:object w:dxaOrig="639" w:dyaOrig="380">
+        <w:object w:dxaOrig="639" w:dyaOrig="380" w14:anchorId="7A0B9203">
           <v:shapetype id="_x0000_t75" coordsize="21600,21600" o:spt="75" o:preferrelative="t" path="m@4@5l@4@11@9@11@9@5xe" filled="f" stroked="f">
             <v:stroke joinstyle="miter"/>
             <v:formulas>
@@ -9825,10 +9703,10 @@
             <v:path o:extrusionok="f" gradientshapeok="t" o:connecttype="rect"/>
             <o:lock v:ext="edit" aspectratio="t"/>
           </v:shapetype>
-          <v:shape id="_x0000_i1033" type="#_x0000_t75" style="width:31.8pt;height:19.2pt" o:ole="">
+          <v:shape id="_x0000_i1025" type="#_x0000_t75" style="width:31.8pt;height:19.2pt" o:ole="">
             <v:imagedata r:id="rId21" o:title=""/>
           </v:shape>
-          <o:OLEObject Type="Embed" ProgID="Equation.DSMT4" ShapeID="_x0000_i1033" DrawAspect="Content" ObjectID="_1606727701" r:id="rId22"/>
+          <o:OLEObject Type="Embed" ProgID="Equation.DSMT4" ShapeID="_x0000_i1025" DrawAspect="Content" ObjectID="_1606728223" r:id="rId22"/>
         </w:object>
       </w:r>
       <w:r>
@@ -9943,7 +9821,7 @@
           <w:noProof/>
         </w:rPr>
         <w:drawing>
-          <wp:inline distT="0" distB="0" distL="0" distR="0" wp14:anchorId="459C197E" wp14:editId="108AD32A">
+          <wp:inline distT="0" distB="0" distL="0" distR="0" wp14:anchorId="28ED7DBE" wp14:editId="39FDB738">
             <wp:extent cx="5940425" cy="2999105"/>
             <wp:effectExtent l="0" t="0" r="3175" b="0"/>
             <wp:docPr id="10" name="Объект 3">
@@ -10135,7 +10013,7 @@
           <w:noProof/>
         </w:rPr>
         <w:drawing>
-          <wp:inline distT="0" distB="0" distL="0" distR="0" wp14:anchorId="38D3A450" wp14:editId="2A53516D">
+          <wp:inline distT="0" distB="0" distL="0" distR="0" wp14:anchorId="556AA6F9" wp14:editId="7794912B">
             <wp:extent cx="3307080" cy="2462639"/>
             <wp:effectExtent l="0" t="0" r="7620" b="0"/>
             <wp:docPr id="11" name="Рисунок 11"/>
@@ -15980,7 +15858,7 @@
 </file>
 
 <file path=customXml/itemProps1.xml><?xml version="1.0" encoding="utf-8"?>
-<ds:datastoreItem xmlns:ds="http://schemas.openxmlformats.org/officeDocument/2006/customXml" ds:itemID="{F4419773-D9D5-4ACD-9315-4A2A77CE6A97}">
+<ds:datastoreItem xmlns:ds="http://schemas.openxmlformats.org/officeDocument/2006/customXml" ds:itemID="{2F10D4F6-E0D6-46CD-B382-07ED200E9EE1}">
   <ds:schemaRefs>
     <ds:schemaRef ds:uri="http://schemas.openxmlformats.org/officeDocument/2006/bibliography"/>
   </ds:schemaRefs>

--- a/nir_Saklakova_3semestr.docx
+++ b/nir_Saklakova_3semestr.docx
@@ -13,8 +13,6 @@
           <w:szCs w:val="28"/>
         </w:rPr>
       </w:pPr>
-      <w:bookmarkStart w:id="0" w:name="_GoBack"/>
-      <w:bookmarkEnd w:id="0"/>
       <w:r>
         <w:rPr>
           <w:b/>
@@ -106,7 +104,7 @@
         </w:rPr>
         <w:t xml:space="preserve">Кафедра </w:t>
       </w:r>
-      <w:bookmarkStart w:id="1" w:name="_Hlk532732235"/>
+      <w:bookmarkStart w:id="0" w:name="_Hlk532732235"/>
       <w:r>
         <w:rPr>
           <w:b/>
@@ -115,7 +113,7 @@
         </w:rPr>
         <w:t>математического обеспечения и применения ЭВМ</w:t>
       </w:r>
-      <w:bookmarkEnd w:id="1"/>
+      <w:bookmarkEnd w:id="0"/>
     </w:p>
     <w:p>
       <w:pPr>
@@ -393,7 +391,7 @@
                 <w:lang w:val="en-US"/>
               </w:rPr>
             </w:pPr>
-            <w:bookmarkStart w:id="2" w:name="_Hlk532732287"/>
+            <w:bookmarkStart w:id="1" w:name="_Hlk532732287"/>
             <w:r>
               <w:rPr>
                 <w:sz w:val="28"/>
@@ -603,7 +601,7 @@
           </w:p>
         </w:tc>
       </w:tr>
-      <w:bookmarkEnd w:id="2"/>
+      <w:bookmarkEnd w:id="1"/>
     </w:tbl>
     <w:p>
       <w:pPr>
@@ -3520,8 +3518,8 @@
         </w:rPr>
         <w:br w:type="page"/>
       </w:r>
-      <w:bookmarkStart w:id="3" w:name="_Toc501925072"/>
-      <w:bookmarkStart w:id="4" w:name="_Toc532985834"/>
+      <w:bookmarkStart w:id="2" w:name="_Toc501925072"/>
+      <w:bookmarkStart w:id="3" w:name="_Toc532985834"/>
       <w:r>
         <w:rPr>
           <w:b/>
@@ -3532,8 +3530,8 @@
         <w:lastRenderedPageBreak/>
         <w:t>ВВЕДЕНИЕ</w:t>
       </w:r>
+      <w:bookmarkEnd w:id="2"/>
       <w:bookmarkEnd w:id="3"/>
-      <w:bookmarkEnd w:id="4"/>
     </w:p>
     <w:p>
       <w:pPr>
@@ -3848,9 +3846,9 @@
         </w:rPr>
         <w:br w:type="page"/>
       </w:r>
-      <w:bookmarkStart w:id="5" w:name="_Toc501925073"/>
-      <w:bookmarkStart w:id="6" w:name="_Toc532742459"/>
-      <w:bookmarkStart w:id="7" w:name="_Toc532985835"/>
+      <w:bookmarkStart w:id="4" w:name="_Toc501925073"/>
+      <w:bookmarkStart w:id="5" w:name="_Toc532742459"/>
+      <w:bookmarkStart w:id="6" w:name="_Toc532985835"/>
       <w:r>
         <w:rPr>
           <w:b/>
@@ -3861,7 +3859,7 @@
         <w:lastRenderedPageBreak/>
         <w:t>1.</w:t>
       </w:r>
-      <w:bookmarkEnd w:id="5"/>
+      <w:bookmarkEnd w:id="4"/>
       <w:r>
         <w:t xml:space="preserve"> </w:t>
       </w:r>
@@ -3874,8 +3872,8 @@
         </w:rPr>
         <w:t>Описание принципа отбора аналогов</w:t>
       </w:r>
+      <w:bookmarkEnd w:id="5"/>
       <w:bookmarkEnd w:id="6"/>
-      <w:bookmarkEnd w:id="7"/>
       <w:r>
         <w:rPr>
           <w:b/>
@@ -3935,9 +3933,9 @@
           <w:szCs w:val="28"/>
         </w:rPr>
       </w:pPr>
-      <w:bookmarkStart w:id="8" w:name="_Toc501925077"/>
-      <w:bookmarkStart w:id="9" w:name="_Toc532742460"/>
-      <w:bookmarkStart w:id="10" w:name="_Toc532985836"/>
+      <w:bookmarkStart w:id="7" w:name="_Toc501925077"/>
+      <w:bookmarkStart w:id="8" w:name="_Toc532742460"/>
+      <w:bookmarkStart w:id="9" w:name="_Toc532985836"/>
       <w:r>
         <w:rPr>
           <w:b/>
@@ -3947,7 +3945,7 @@
         </w:rPr>
         <w:t xml:space="preserve">2. </w:t>
       </w:r>
-      <w:bookmarkEnd w:id="8"/>
+      <w:bookmarkEnd w:id="7"/>
       <w:r>
         <w:rPr>
           <w:b/>
@@ -3957,8 +3955,8 @@
         </w:rPr>
         <w:t>Характеристика и перечисление отобранных альтернатив</w:t>
       </w:r>
+      <w:bookmarkEnd w:id="8"/>
       <w:bookmarkEnd w:id="9"/>
-      <w:bookmarkEnd w:id="10"/>
       <w:r>
         <w:rPr>
           <w:b/>
@@ -3980,8 +3978,8 @@
           <w:szCs w:val="28"/>
         </w:rPr>
       </w:pPr>
-      <w:bookmarkStart w:id="11" w:name="_Toc532742461"/>
-      <w:bookmarkStart w:id="12" w:name="_Toc532985837"/>
+      <w:bookmarkStart w:id="10" w:name="_Toc532742461"/>
+      <w:bookmarkStart w:id="11" w:name="_Toc532985837"/>
       <w:r>
         <w:rPr>
           <w:rFonts w:ascii="Times New Roman" w:hAnsi="Times New Roman"/>
@@ -3991,8 +3989,8 @@
         </w:rPr>
         <w:t>2.1. Постановка задачи</w:t>
       </w:r>
+      <w:bookmarkEnd w:id="10"/>
       <w:bookmarkEnd w:id="11"/>
-      <w:bookmarkEnd w:id="12"/>
     </w:p>
     <w:p>
       <w:pPr>
@@ -4093,8 +4091,8 @@
           <w:szCs w:val="28"/>
         </w:rPr>
       </w:pPr>
-      <w:bookmarkStart w:id="13" w:name="_Toc532742462"/>
-      <w:bookmarkStart w:id="14" w:name="_Toc532985838"/>
+      <w:bookmarkStart w:id="12" w:name="_Toc532742462"/>
+      <w:bookmarkStart w:id="13" w:name="_Toc532985838"/>
       <w:r>
         <w:rPr>
           <w:rFonts w:ascii="Times New Roman" w:hAnsi="Times New Roman"/>
@@ -4105,8 +4103,8 @@
         </w:rPr>
         <w:t>2.2. Методы повышения разрешения изображения</w:t>
       </w:r>
+      <w:bookmarkEnd w:id="12"/>
       <w:bookmarkEnd w:id="13"/>
-      <w:bookmarkEnd w:id="14"/>
     </w:p>
     <w:p>
       <w:pPr>
@@ -4465,9 +4463,9 @@
           <w:szCs w:val="28"/>
         </w:rPr>
       </w:pPr>
-      <w:bookmarkStart w:id="15" w:name="_Toc501925083"/>
-      <w:bookmarkStart w:id="16" w:name="_Toc532742463"/>
-      <w:bookmarkStart w:id="17" w:name="_Toc532985839"/>
+      <w:bookmarkStart w:id="14" w:name="_Toc501925083"/>
+      <w:bookmarkStart w:id="15" w:name="_Toc532742463"/>
+      <w:bookmarkStart w:id="16" w:name="_Toc532985839"/>
       <w:r>
         <w:rPr>
           <w:b/>
@@ -4478,7 +4476,7 @@
         <w:lastRenderedPageBreak/>
         <w:t xml:space="preserve">3. </w:t>
       </w:r>
-      <w:bookmarkEnd w:id="15"/>
+      <w:bookmarkEnd w:id="14"/>
       <w:r>
         <w:rPr>
           <w:b/>
@@ -4488,8 +4486,8 @@
         </w:rPr>
         <w:t>Список критериев с обоснованием выбора каждого</w:t>
       </w:r>
+      <w:bookmarkEnd w:id="15"/>
       <w:bookmarkEnd w:id="16"/>
-      <w:bookmarkEnd w:id="17"/>
       <w:r>
         <w:rPr>
           <w:b/>
@@ -5272,8 +5270,8 @@
           <w:szCs w:val="28"/>
         </w:rPr>
       </w:pPr>
-      <w:bookmarkStart w:id="18" w:name="_Toc532742464"/>
-      <w:bookmarkStart w:id="19" w:name="_Toc532985840"/>
+      <w:bookmarkStart w:id="17" w:name="_Toc532742464"/>
+      <w:bookmarkStart w:id="18" w:name="_Toc532985840"/>
       <w:r>
         <w:rPr>
           <w:rFonts w:ascii="Times New Roman" w:hAnsi="Times New Roman"/>
@@ -5284,8 +5282,8 @@
         </w:rPr>
         <w:t>3.2. Характеристика каждой альтернативы по каждому критерию</w:t>
       </w:r>
+      <w:bookmarkEnd w:id="17"/>
       <w:bookmarkEnd w:id="18"/>
-      <w:bookmarkEnd w:id="19"/>
     </w:p>
     <w:p>
       <w:pPr>
@@ -5754,9 +5752,9 @@
           <w:szCs w:val="28"/>
         </w:rPr>
       </w:pPr>
-      <w:bookmarkStart w:id="20" w:name="_Toc501925081"/>
-      <w:bookmarkStart w:id="21" w:name="_Toc532742465"/>
-      <w:bookmarkStart w:id="22" w:name="_Toc532985841"/>
+      <w:bookmarkStart w:id="19" w:name="_Toc501925081"/>
+      <w:bookmarkStart w:id="20" w:name="_Toc532742465"/>
+      <w:bookmarkStart w:id="21" w:name="_Toc532985841"/>
       <w:r>
         <w:rPr>
           <w:rFonts w:ascii="Times New Roman" w:hAnsi="Times New Roman"/>
@@ -5767,7 +5765,7 @@
         </w:rPr>
         <w:t xml:space="preserve">3.3. </w:t>
       </w:r>
-      <w:bookmarkEnd w:id="20"/>
+      <w:bookmarkEnd w:id="19"/>
       <w:r>
         <w:rPr>
           <w:rFonts w:ascii="Times New Roman" w:hAnsi="Times New Roman"/>
@@ -5778,8 +5776,8 @@
         </w:rPr>
         <w:t>Выводы</w:t>
       </w:r>
+      <w:bookmarkEnd w:id="20"/>
       <w:bookmarkEnd w:id="21"/>
-      <w:bookmarkEnd w:id="22"/>
     </w:p>
     <w:p>
       <w:pPr>
@@ -6031,8 +6029,8 @@
           <w:sz w:val="28"/>
         </w:rPr>
       </w:pPr>
-      <w:bookmarkStart w:id="23" w:name="_Toc532742466"/>
-      <w:bookmarkStart w:id="24" w:name="_Toc532985842"/>
+      <w:bookmarkStart w:id="22" w:name="_Toc532742466"/>
+      <w:bookmarkStart w:id="23" w:name="_Toc532985842"/>
       <w:r>
         <w:rPr>
           <w:b/>
@@ -6043,8 +6041,8 @@
         <w:lastRenderedPageBreak/>
         <w:t>4. Список используемых терминов</w:t>
       </w:r>
+      <w:bookmarkEnd w:id="22"/>
       <w:bookmarkEnd w:id="23"/>
-      <w:bookmarkEnd w:id="24"/>
     </w:p>
     <w:p>
       <w:pPr>
@@ -6295,8 +6293,8 @@
           <w:szCs w:val="28"/>
         </w:rPr>
       </w:pPr>
-      <w:bookmarkStart w:id="25" w:name="_Toc532746781"/>
-      <w:bookmarkStart w:id="26" w:name="_Toc532985843"/>
+      <w:bookmarkStart w:id="24" w:name="_Toc532746781"/>
+      <w:bookmarkStart w:id="25" w:name="_Toc532985843"/>
       <w:r>
         <w:rPr>
           <w:b/>
@@ -6337,8 +6335,8 @@
         </w:rPr>
         <w:t xml:space="preserve"> методы повышения разрешения изображения</w:t>
       </w:r>
+      <w:bookmarkEnd w:id="24"/>
       <w:bookmarkEnd w:id="25"/>
-      <w:bookmarkEnd w:id="26"/>
     </w:p>
     <w:p>
       <w:pPr>
@@ -6521,7 +6519,7 @@
           <w:szCs w:val="28"/>
         </w:rPr>
       </w:pPr>
-      <w:bookmarkStart w:id="27" w:name="_Toc532985844"/>
+      <w:bookmarkStart w:id="26" w:name="_Toc532985844"/>
       <w:r>
         <w:rPr>
           <w:b/>
@@ -6548,7 +6546,7 @@
         </w:rPr>
         <w:t xml:space="preserve"> нейронная сеть</w:t>
       </w:r>
-      <w:bookmarkEnd w:id="27"/>
+      <w:bookmarkEnd w:id="26"/>
     </w:p>
     <w:p>
       <w:pPr>
@@ -6954,7 +6952,7 @@
           <w:szCs w:val="28"/>
         </w:rPr>
       </w:pPr>
-      <w:bookmarkStart w:id="28" w:name="_Toc532985845"/>
+      <w:bookmarkStart w:id="27" w:name="_Toc532985845"/>
       <w:r>
         <w:rPr>
           <w:b/>
@@ -6981,7 +6979,7 @@
         </w:rPr>
         <w:t>-состязательная нейронная сеть</w:t>
       </w:r>
-      <w:bookmarkEnd w:id="28"/>
+      <w:bookmarkEnd w:id="27"/>
     </w:p>
     <w:p>
       <w:pPr>
@@ -8038,8 +8036,8 @@
           <w:szCs w:val="28"/>
         </w:rPr>
       </w:pPr>
-      <w:bookmarkStart w:id="29" w:name="_Toc532746782"/>
-      <w:bookmarkStart w:id="30" w:name="_Toc532985846"/>
+      <w:bookmarkStart w:id="28" w:name="_Toc532746782"/>
+      <w:bookmarkStart w:id="29" w:name="_Toc532985846"/>
       <w:r>
         <w:rPr>
           <w:b/>
@@ -8097,8 +8095,8 @@
         </w:rPr>
         <w:t>-сети</w:t>
       </w:r>
+      <w:bookmarkEnd w:id="28"/>
       <w:bookmarkEnd w:id="29"/>
-      <w:bookmarkEnd w:id="30"/>
     </w:p>
     <w:p>
       <w:pPr>
@@ -8110,7 +8108,7 @@
           <w:szCs w:val="28"/>
         </w:rPr>
       </w:pPr>
-      <w:bookmarkStart w:id="31" w:name="_Hlk532729286"/>
+      <w:bookmarkStart w:id="30" w:name="_Hlk532729286"/>
       <w:r>
         <w:rPr>
           <w:sz w:val="28"/>
@@ -8173,7 +8171,7 @@
         <w:t xml:space="preserve"> сети. </w:t>
       </w:r>
     </w:p>
-    <w:bookmarkEnd w:id="31"/>
+    <w:bookmarkEnd w:id="30"/>
     <w:p>
       <w:pPr>
         <w:spacing w:line="360" w:lineRule="auto"/>
@@ -9706,7 +9704,7 @@
           <v:shape id="_x0000_i1025" type="#_x0000_t75" style="width:31.8pt;height:19.2pt" o:ole="">
             <v:imagedata r:id="rId21" o:title=""/>
           </v:shape>
-          <o:OLEObject Type="Embed" ProgID="Equation.DSMT4" ShapeID="_x0000_i1025" DrawAspect="Content" ObjectID="_1606728223" r:id="rId22"/>
+          <o:OLEObject Type="Embed" ProgID="Equation.DSMT4" ShapeID="_x0000_i1025" DrawAspect="Content" ObjectID="_1606728509" r:id="rId22"/>
         </w:object>
       </w:r>
       <w:r>
@@ -9943,8 +9941,8 @@
           <w:szCs w:val="28"/>
         </w:rPr>
       </w:pPr>
-      <w:bookmarkStart w:id="32" w:name="_Toc532746783"/>
-      <w:bookmarkStart w:id="33" w:name="_Toc532985847"/>
+      <w:bookmarkStart w:id="31" w:name="_Toc532746783"/>
+      <w:bookmarkStart w:id="32" w:name="_Toc532985847"/>
       <w:r>
         <w:rPr>
           <w:rFonts w:ascii="Times New Roman" w:hAnsi="Times New Roman"/>
@@ -9964,8 +9962,8 @@
         </w:rPr>
         <w:t>.4. Сценарии использования</w:t>
       </w:r>
+      <w:bookmarkEnd w:id="31"/>
       <w:bookmarkEnd w:id="32"/>
-      <w:bookmarkEnd w:id="33"/>
     </w:p>
     <w:p>
       <w:pPr>
@@ -10113,7 +10111,7 @@
           <w:szCs w:val="28"/>
         </w:rPr>
       </w:pPr>
-      <w:bookmarkStart w:id="34" w:name="_Toc532985848"/>
+      <w:bookmarkStart w:id="33" w:name="_Toc532985848"/>
       <w:r>
         <w:rPr>
           <w:rFonts w:ascii="Times New Roman" w:hAnsi="Times New Roman"/>
@@ -10123,7 +10121,7 @@
         </w:rPr>
         <w:t>5.5. Выводы</w:t>
       </w:r>
-      <w:bookmarkEnd w:id="34"/>
+      <w:bookmarkEnd w:id="33"/>
     </w:p>
     <w:p>
       <w:pPr>
@@ -10245,8 +10243,8 @@
         </w:rPr>
         <w:br w:type="page"/>
       </w:r>
-      <w:bookmarkStart w:id="35" w:name="_Toc501925084"/>
-      <w:bookmarkStart w:id="36" w:name="_Toc532985849"/>
+      <w:bookmarkStart w:id="34" w:name="_Toc501925084"/>
+      <w:bookmarkStart w:id="35" w:name="_Toc532985849"/>
       <w:r>
         <w:rPr>
           <w:b/>
@@ -10258,8 +10256,8 @@
         <w:lastRenderedPageBreak/>
         <w:t>заключение</w:t>
       </w:r>
+      <w:bookmarkEnd w:id="34"/>
       <w:bookmarkEnd w:id="35"/>
-      <w:bookmarkEnd w:id="36"/>
     </w:p>
     <w:p>
       <w:pPr>
@@ -10572,6 +10570,101 @@
           <w:szCs w:val="28"/>
         </w:rPr>
         <w:t>.</w:t>
+      </w:r>
+    </w:p>
+    <w:p>
+      <w:pPr>
+        <w:pStyle w:val="af2"/>
+        <w:spacing w:line="360" w:lineRule="auto"/>
+        <w:ind w:left="0" w:firstLine="709"/>
+        <w:jc w:val="both"/>
+        <w:rPr>
+          <w:spacing w:val="-2"/>
+          <w:sz w:val="28"/>
+          <w:szCs w:val="28"/>
+        </w:rPr>
+      </w:pPr>
+      <w:r>
+        <w:rPr>
+          <w:spacing w:val="-2"/>
+          <w:sz w:val="28"/>
+          <w:szCs w:val="28"/>
+        </w:rPr>
+        <w:t xml:space="preserve">Также в течение текущего семестра в рамках включённого обучения в Финляндии был пройден курс «Глубокое обучение для когнитивных вычислений». </w:t>
+      </w:r>
+      <w:r>
+        <w:rPr>
+          <w:spacing w:val="-2"/>
+          <w:sz w:val="28"/>
+          <w:szCs w:val="28"/>
+        </w:rPr>
+        <w:t>В рамках изучения дисциплины б</w:t>
+      </w:r>
+      <w:r>
+        <w:rPr>
+          <w:spacing w:val="-2"/>
+          <w:sz w:val="28"/>
+          <w:szCs w:val="28"/>
+        </w:rPr>
+        <w:t>ыли</w:t>
+      </w:r>
+      <w:r>
+        <w:rPr>
+          <w:spacing w:val="-2"/>
+          <w:sz w:val="28"/>
+          <w:szCs w:val="28"/>
+        </w:rPr>
+        <w:t xml:space="preserve"> исследованы на практике методы и алгоритмы, используемые в когнитивных вычислениях с особым упором на технологию глубокого обучения, что</w:t>
+      </w:r>
+      <w:r>
+        <w:rPr>
+          <w:spacing w:val="-2"/>
+          <w:sz w:val="28"/>
+          <w:szCs w:val="28"/>
+        </w:rPr>
+        <w:t xml:space="preserve"> также</w:t>
+      </w:r>
+      <w:r>
+        <w:rPr>
+          <w:spacing w:val="-2"/>
+          <w:sz w:val="28"/>
+          <w:szCs w:val="28"/>
+        </w:rPr>
+        <w:t xml:space="preserve"> позвол</w:t>
+      </w:r>
+      <w:r>
+        <w:rPr>
+          <w:spacing w:val="-2"/>
+          <w:sz w:val="28"/>
+          <w:szCs w:val="28"/>
+        </w:rPr>
+        <w:t>яе</w:t>
+      </w:r>
+      <w:bookmarkStart w:id="36" w:name="_GoBack"/>
+      <w:bookmarkEnd w:id="36"/>
+      <w:r>
+        <w:rPr>
+          <w:spacing w:val="-2"/>
+          <w:sz w:val="28"/>
+          <w:szCs w:val="28"/>
+        </w:rPr>
+        <w:t xml:space="preserve">т применить </w:t>
+      </w:r>
+      <w:r>
+        <w:rPr>
+          <w:spacing w:val="-2"/>
+          <w:sz w:val="28"/>
+          <w:szCs w:val="28"/>
+        </w:rPr>
+        <w:t>эти знания</w:t>
+      </w:r>
+      <w:r>
+        <w:rPr>
+          <w:spacing w:val="-2"/>
+          <w:sz w:val="28"/>
+          <w:szCs w:val="28"/>
+        </w:rPr>
+        <w:t xml:space="preserve"> в рамках работы над магистерской диссертацией.</w:t>
       </w:r>
     </w:p>
     <w:p>
@@ -15858,7 +15951,7 @@
 </file>
 
 <file path=customXml/itemProps1.xml><?xml version="1.0" encoding="utf-8"?>
-<ds:datastoreItem xmlns:ds="http://schemas.openxmlformats.org/officeDocument/2006/customXml" ds:itemID="{2F10D4F6-E0D6-46CD-B382-07ED200E9EE1}">
+<ds:datastoreItem xmlns:ds="http://schemas.openxmlformats.org/officeDocument/2006/customXml" ds:itemID="{872FF417-D3E1-4844-B5E7-D5EA9806D0D6}">
   <ds:schemaRefs>
     <ds:schemaRef ds:uri="http://schemas.openxmlformats.org/officeDocument/2006/bibliography"/>
   </ds:schemaRefs>
